--- a/EshwerKarlGitTutorial-05-26-2020.docx
+++ b/EshwerKarlGitTutorial-05-26-2020.docx
@@ -1,28 +1,13 @@
 
 <file path=word/document.xml><?xml version="1.0" encoding="utf-8"?>
-<w:document xmlns:mc="http://schemas.openxmlformats.org/markup-compatibility/2006" xmlns:o="urn:schemas-microsoft-com:office:office" xmlns:r="http://schemas.openxmlformats.org/officeDocument/2006/relationships" xmlns:m="http://schemas.openxmlformats.org/officeDocument/2006/math" xmlns:v="urn:schemas-microsoft-com:vml" xmlns:wp="http://schemas.openxmlformats.org/drawingml/2006/wordprocessingDrawing" xmlns:w10="urn:schemas-microsoft-com:office:word" xmlns:w="http://schemas.openxmlformats.org/wordprocessingml/2006/main" xmlns:wne="http://schemas.microsoft.com/office/word/2006/wordml" xmlns:sl="http://schemas.openxmlformats.org/schemaLibrary/2006/main" xmlns:a="http://schemas.openxmlformats.org/drawingml/2006/main" xmlns:pic="http://schemas.openxmlformats.org/drawingml/2006/picture" xmlns:c="http://schemas.openxmlformats.org/drawingml/2006/chart" xmlns:lc="http://schemas.openxmlformats.org/drawingml/2006/lockedCanvas" xmlns:dgm="http://schemas.openxmlformats.org/drawingml/2006/diagram" xmlns:wps="http://schemas.microsoft.com/office/word/2010/wordprocessingShape" xmlns:wpg="http://schemas.microsoft.com/office/word/2010/wordprocessingGroup" xmlns:w14="http://schemas.microsoft.com/office/word/2010/wordml" xmlns:w15="http://schemas.microsoft.com/office/word/2012/wordml">
+<w:document xmlns:wpc="http://schemas.microsoft.com/office/word/2010/wordprocessingCanvas" xmlns:mo="http://schemas.microsoft.com/office/mac/office/2008/main" xmlns:mc="http://schemas.openxmlformats.org/markup-compatibility/2006" xmlns:mv="urn:schemas-microsoft-com:mac:vml" xmlns:o="urn:schemas-microsoft-com:office:office" xmlns:r="http://schemas.openxmlformats.org/officeDocument/2006/relationships" xmlns:m="http://schemas.openxmlformats.org/officeDocument/2006/math" xmlns:v="urn:schemas-microsoft-com:vml" xmlns:wp14="http://schemas.microsoft.com/office/word/2010/wordprocessingDrawing" xmlns:wp="http://schemas.openxmlformats.org/drawingml/2006/wordprocessingDrawing" xmlns:w10="urn:schemas-microsoft-com:office:word" xmlns:w="http://schemas.openxmlformats.org/wordprocessingml/2006/main" xmlns:w14="http://schemas.microsoft.com/office/word/2010/wordml" xmlns:w15="http://schemas.microsoft.com/office/word/2012/wordml" xmlns:wpg="http://schemas.microsoft.com/office/word/2010/wordprocessingGroup" xmlns:wpi="http://schemas.microsoft.com/office/word/2010/wordprocessingInk" xmlns:wne="http://schemas.microsoft.com/office/word/2006/wordml" xmlns:wps="http://schemas.microsoft.com/office/word/2010/wordprocessingShape" mc:Ignorable="w14 w15 wp14">
   <w:body>
     <w:p>
-      <w:pPr>
-        <w:rPr/>
-      </w:pPr>
-      <w:r>
-        <w:rPr>
-          <w:rtl w:val="0"/>
-        </w:rPr>
-        <w:t xml:space="preserve">What is GitHub? When was it created? Why? By who? What similar platforms exist? Why would you use such a platform? (Paragraph between 3 and 5 lines)</w:t>
-      </w:r>
-    </w:p>
-    <w:p>
-      <w:pPr>
-        <w:rPr/>
-      </w:pPr>
-      <w:r>
-        <w:rPr>
-          <w:rtl w:val="0"/>
-        </w:rPr>
-      </w:r>
-    </w:p>
+      <w:r>
+        <w:t>What is GitHub? When was it created? Why? By who? What similar platforms exist? Why would you use such a platform? (Paragraph between 3 and 5 lines)</w:t>
+      </w:r>
+    </w:p>
+    <w:p/>
     <w:p>
       <w:pPr>
         <w:rPr>
@@ -30,27 +15,69 @@
         </w:rPr>
       </w:pPr>
       <w:r>
-        <w:rPr>
-          <w:rtl w:val="0"/>
-        </w:rPr>
-        <w:t xml:space="preserve">GitHub provides hosting for software development and version control using Git. It was created on February 8, 2008 to provide access control and several collaboration features such as bug tracking, feature requests, task management, and wikis for every project. GitHub was created by Tom Preston-Werner, Chris Wanstrath, P. J. Hyett, and Scott Chacon. Multiple alternatives exist such as SourceForge and GitKraken with GitLab being the most popular. I would use it as a failsafe backup with all my code stored on the cloud!</w:t>
-      </w:r>
-      <w:r>
-        <w:rPr>
-          <w:rtl w:val="0"/>
-        </w:rPr>
+        <w:t xml:space="preserve">GitHub provides hosting for software development and version control using </w:t>
+      </w:r>
+      <w:proofErr w:type="spellStart"/>
+      <w:r>
+        <w:t>Git</w:t>
+      </w:r>
+      <w:proofErr w:type="spellEnd"/>
+      <w:r>
+        <w:t>. It was created on February 8, 2008 to provide access control and several collaboration features such as bug tracking, feature requests, task management, and wikis for every pro</w:t>
+      </w:r>
+      <w:r>
+        <w:t xml:space="preserve">ject. GitHub was created by Tom Preston-Werner, Chris </w:t>
+      </w:r>
+      <w:proofErr w:type="spellStart"/>
+      <w:r>
+        <w:t>Wanstrath</w:t>
+      </w:r>
+      <w:proofErr w:type="spellEnd"/>
+      <w:r>
+        <w:t xml:space="preserve">, P. J. </w:t>
+      </w:r>
+      <w:proofErr w:type="spellStart"/>
+      <w:r>
+        <w:t>Hyett</w:t>
+      </w:r>
+      <w:proofErr w:type="spellEnd"/>
+      <w:r>
+        <w:t xml:space="preserve">, and Scott Chacon. Multiple alternatives exist such as </w:t>
+      </w:r>
+      <w:proofErr w:type="spellStart"/>
+      <w:r>
+        <w:t>SourceForge</w:t>
+      </w:r>
+      <w:proofErr w:type="spellEnd"/>
+      <w:r>
+        <w:t xml:space="preserve"> and </w:t>
+      </w:r>
+      <w:proofErr w:type="spellStart"/>
+      <w:r>
+        <w:t>GitKraken</w:t>
+      </w:r>
+      <w:proofErr w:type="spellEnd"/>
+      <w:r>
+        <w:t xml:space="preserve"> with </w:t>
+      </w:r>
+      <w:proofErr w:type="spellStart"/>
+      <w:r>
+        <w:t>GitLab</w:t>
+      </w:r>
+      <w:proofErr w:type="spellEnd"/>
+      <w:r>
+        <w:t xml:space="preserve"> being the most popular. I would use it as a failsafe backup with all my code stored on</w:t>
+      </w:r>
+      <w:r>
+        <w:t xml:space="preserve"> the cloud!</w:t>
       </w:r>
     </w:p>
     <w:p>
       <w:pPr>
         <w:ind w:left="1440" w:firstLine="720"/>
-        <w:rPr/>
-      </w:pPr>
-      <w:r>
-        <w:rPr>
-          <w:rtl w:val="0"/>
-        </w:rPr>
-        <w:t xml:space="preserve">______________________________________________</w:t>
+      </w:pPr>
+      <w:r>
+        <w:t>______________________________________________</w:t>
       </w:r>
     </w:p>
     <w:p>
@@ -59,17 +86,12 @@
           <w:ilvl w:val="0"/>
           <w:numId w:val="1"/>
         </w:numPr>
-        <w:ind w:left="720" w:hanging="360"/>
-        <w:rPr>
-          <w:u w:val="none"/>
-        </w:rPr>
-      </w:pPr>
-      <w:r>
-        <w:rPr>
-          <w:rtl w:val="0"/>
-        </w:rPr>
-        <w:t xml:space="preserve">Repository: A repository is like a folder for projects. Project repositories contain all the project's files and store each file's version history.</w:t>
-        <w:br w:type="textWrapping"/>
+      </w:pPr>
+      <w:r>
+        <w:t>Repository: A repository is like a folder for projects. Project repositories contain all the project's files and store each file's version history.</w:t>
+      </w:r>
+      <w:r>
+        <w:br/>
       </w:r>
     </w:p>
     <w:p>
@@ -78,17 +100,31 @@
           <w:ilvl w:val="0"/>
           <w:numId w:val="1"/>
         </w:numPr>
-        <w:ind w:left="720" w:hanging="360"/>
-        <w:rPr>
-          <w:u w:val="none"/>
-        </w:rPr>
-      </w:pPr>
-      <w:r>
-        <w:rPr>
-          <w:rtl w:val="0"/>
-        </w:rPr>
-        <w:t xml:space="preserve">Commit: A Git commit is a snapshot of the hierarchy and the contents of the files in a Git repository.</w:t>
-        <w:br w:type="textWrapping"/>
+      </w:pPr>
+      <w:r>
+        <w:t xml:space="preserve">Commit: A </w:t>
+      </w:r>
+      <w:proofErr w:type="spellStart"/>
+      <w:r>
+        <w:t>Git</w:t>
+      </w:r>
+      <w:proofErr w:type="spellEnd"/>
+      <w:r>
+        <w:t xml:space="preserve"> commit is a snapshot of the hierar</w:t>
+      </w:r>
+      <w:r>
+        <w:t xml:space="preserve">chy and the contents of the files in a </w:t>
+      </w:r>
+      <w:proofErr w:type="spellStart"/>
+      <w:r>
+        <w:t>Git</w:t>
+      </w:r>
+      <w:proofErr w:type="spellEnd"/>
+      <w:r>
+        <w:t xml:space="preserve"> repository.</w:t>
+      </w:r>
+      <w:r>
+        <w:br/>
       </w:r>
     </w:p>
     <w:p>
@@ -97,17 +133,20 @@
           <w:ilvl w:val="0"/>
           <w:numId w:val="1"/>
         </w:numPr>
-        <w:ind w:left="720" w:hanging="360"/>
-        <w:rPr>
-          <w:u w:val="none"/>
-        </w:rPr>
-      </w:pPr>
-      <w:r>
-        <w:rPr>
-          <w:rtl w:val="0"/>
-        </w:rPr>
-        <w:t xml:space="preserve">Push: The git push command is used to upload local repository content to a remote repository. It is how you transfer commits from your local repository to a remote repo.</w:t>
-        <w:br w:type="textWrapping"/>
+      </w:pPr>
+      <w:r>
+        <w:t xml:space="preserve">Push: The </w:t>
+      </w:r>
+      <w:proofErr w:type="spellStart"/>
+      <w:r>
+        <w:t>git</w:t>
+      </w:r>
+      <w:proofErr w:type="spellEnd"/>
+      <w:r>
+        <w:t xml:space="preserve"> push command is used to upload local repository content to a remote repository. It is how you transfer commits from your local repository to a remote repo.</w:t>
+      </w:r>
+      <w:r>
+        <w:br/>
       </w:r>
     </w:p>
     <w:p>
@@ -116,17 +155,15 @@
           <w:ilvl w:val="0"/>
           <w:numId w:val="1"/>
         </w:numPr>
-        <w:ind w:left="720" w:hanging="360"/>
-        <w:rPr>
-          <w:u w:val="none"/>
-        </w:rPr>
-      </w:pPr>
-      <w:r>
-        <w:rPr>
-          <w:rtl w:val="0"/>
-        </w:rPr>
-        <w:t xml:space="preserve">Branch: Branches are used to isolate development work without affecting other branches in the repository. </w:t>
-        <w:br w:type="textWrapping"/>
+      </w:pPr>
+      <w:r>
+        <w:t xml:space="preserve">Branch: Branches are used to </w:t>
+      </w:r>
+      <w:r>
+        <w:t xml:space="preserve">isolate development work without affecting other branches in the repository. </w:t>
+      </w:r>
+      <w:r>
+        <w:br/>
       </w:r>
     </w:p>
     <w:p>
@@ -135,17 +172,12 @@
           <w:ilvl w:val="0"/>
           <w:numId w:val="1"/>
         </w:numPr>
-        <w:ind w:left="720" w:hanging="360"/>
-        <w:rPr>
-          <w:u w:val="none"/>
-        </w:rPr>
-      </w:pPr>
-      <w:r>
-        <w:rPr>
-          <w:rtl w:val="0"/>
-        </w:rPr>
-        <w:t xml:space="preserve">Fork: A fork is a copy of a repository. Forking a repository allows free experimentation without changes affecting the original project.</w:t>
-        <w:br w:type="textWrapping"/>
+      </w:pPr>
+      <w:r>
+        <w:t>Fork: A fork is a copy of a repository. Forking a repository allows free experimentation without changes affecting the original project.</w:t>
+      </w:r>
+      <w:r>
+        <w:br/>
       </w:r>
     </w:p>
     <w:p>
@@ -154,17 +186,23 @@
           <w:ilvl w:val="0"/>
           <w:numId w:val="1"/>
         </w:numPr>
-        <w:ind w:left="720" w:hanging="360"/>
-        <w:rPr>
-          <w:u w:val="none"/>
-        </w:rPr>
-      </w:pPr>
-      <w:r>
-        <w:rPr>
-          <w:rtl w:val="0"/>
-        </w:rPr>
-        <w:t xml:space="preserve">Merge: The merge command allows independent lines of development created by a git branch and integrates them into a single branch.</w:t>
-        <w:br w:type="textWrapping"/>
+      </w:pPr>
+      <w:r>
+        <w:t>Merge: The merge command allows indepen</w:t>
+      </w:r>
+      <w:r>
+        <w:t xml:space="preserve">dent lines of development created by a </w:t>
+      </w:r>
+      <w:proofErr w:type="spellStart"/>
+      <w:r>
+        <w:t>git</w:t>
+      </w:r>
+      <w:proofErr w:type="spellEnd"/>
+      <w:r>
+        <w:t xml:space="preserve"> branch and integrates them into a single branch.</w:t>
+      </w:r>
+      <w:r>
+        <w:br/>
       </w:r>
     </w:p>
     <w:p>
@@ -173,17 +211,12 @@
           <w:ilvl w:val="0"/>
           <w:numId w:val="1"/>
         </w:numPr>
-        <w:ind w:left="720" w:hanging="360"/>
-        <w:rPr>
-          <w:u w:val="none"/>
-        </w:rPr>
-      </w:pPr>
-      <w:r>
-        <w:rPr>
-          <w:rtl w:val="0"/>
-        </w:rPr>
-        <w:t xml:space="preserve">Clone: Cloning a GitHub repository creates a local copy of the remote repository.</w:t>
-        <w:br w:type="textWrapping"/>
+      </w:pPr>
+      <w:r>
+        <w:t>Clone: Cloning a GitHub repository creates a local copy of the remote repository.</w:t>
+      </w:r>
+      <w:r>
+        <w:br/>
       </w:r>
     </w:p>
     <w:p>
@@ -192,17 +225,23 @@
           <w:ilvl w:val="0"/>
           <w:numId w:val="1"/>
         </w:numPr>
-        <w:ind w:left="720" w:hanging="360"/>
-        <w:rPr>
-          <w:u w:val="none"/>
-        </w:rPr>
-      </w:pPr>
-      <w:r>
-        <w:rPr>
-          <w:rtl w:val="0"/>
-        </w:rPr>
-        <w:t xml:space="preserve">Pull: The git pull command is used to fetch and download content from a remote repository and update the local repository with the changes.</w:t>
-        <w:br w:type="textWrapping"/>
+      </w:pPr>
+      <w:r>
+        <w:t xml:space="preserve">Pull: The </w:t>
+      </w:r>
+      <w:proofErr w:type="spellStart"/>
+      <w:r>
+        <w:t>git</w:t>
+      </w:r>
+      <w:proofErr w:type="spellEnd"/>
+      <w:r>
+        <w:t xml:space="preserve"> pull command is used to fetch and download content from a remote r</w:t>
+      </w:r>
+      <w:r>
+        <w:t>epository and update the local repository with the changes.</w:t>
+      </w:r>
+      <w:r>
+        <w:br/>
       </w:r>
     </w:p>
     <w:p>
@@ -211,77 +250,350 @@
           <w:ilvl w:val="0"/>
           <w:numId w:val="1"/>
         </w:numPr>
-        <w:ind w:left="720" w:hanging="360"/>
+      </w:pPr>
+      <w:r>
+        <w:t>Pull request: Pull requests allow you to tell collaborators about changes you've pushed to a branch in a repository.</w:t>
+      </w:r>
+    </w:p>
+    <w:p/>
+    <w:p>
+      <w:r>
+        <w:t>Part 6:</w:t>
+      </w:r>
+    </w:p>
+    <w:p>
+      <w:pPr>
+        <w:pStyle w:val="ListParagraph"/>
+        <w:numPr>
+          <w:ilvl w:val="0"/>
+          <w:numId w:val="2"/>
+        </w:numPr>
+      </w:pPr>
+      <w:r>
+        <w:t xml:space="preserve">Forked </w:t>
+      </w:r>
+      <w:r>
         <w:rPr>
-          <w:u w:val="none"/>
+          <w:b/>
         </w:rPr>
-      </w:pPr>
+        <w:t>/</w:t>
+      </w:r>
+      <w:proofErr w:type="spellStart"/>
       <w:r>
         <w:rPr>
-          <w:rtl w:val="0"/>
+          <w:b/>
         </w:rPr>
-        <w:t xml:space="preserve">Pull request: Pull requests allow you to tell collaborators about changes you've pushed to a branch in a repository.</w:t>
-      </w:r>
-    </w:p>
-    <w:p>
-      <w:pPr>
-        <w:rPr/>
-      </w:pPr>
+        <w:t>paceuniversity</w:t>
+      </w:r>
+      <w:proofErr w:type="spellEnd"/>
       <w:r>
         <w:rPr>
-          <w:rtl w:val="0"/>
+          <w:b/>
         </w:rPr>
-      </w:r>
-    </w:p>
-    <w:p>
-      <w:pPr>
-        <w:rPr/>
-      </w:pPr>
+        <w:t>/courses</w:t>
+      </w:r>
+      <w:r>
+        <w:t xml:space="preserve"> over to my repository.</w:t>
+      </w:r>
+    </w:p>
+    <w:p>
+      <w:pPr>
+        <w:pStyle w:val="ListParagraph"/>
+        <w:numPr>
+          <w:ilvl w:val="0"/>
+          <w:numId w:val="2"/>
+        </w:numPr>
+      </w:pPr>
+      <w:r>
+        <w:t xml:space="preserve">Cloned </w:t>
+      </w:r>
       <w:r>
         <w:rPr>
-          <w:rtl w:val="0"/>
+          <w:b/>
         </w:rPr>
-        <w:t xml:space="preserve">Part 6:</w:t>
-      </w:r>
-    </w:p>
-    <w:p>
-      <w:pPr>
-        <w:rPr/>
-      </w:pPr>
+        <w:t>/</w:t>
+      </w:r>
+      <w:proofErr w:type="spellStart"/>
       <w:r>
         <w:rPr>
-          <w:rtl w:val="0"/>
+          <w:b/>
         </w:rPr>
-      </w:r>
-    </w:p>
-    <w:p>
-      <w:pPr>
-        <w:rPr/>
-      </w:pPr>
+        <w:t>karleshwer</w:t>
+      </w:r>
+      <w:proofErr w:type="spellEnd"/>
       <w:r>
         <w:rPr>
-          <w:rtl w:val="0"/>
+          <w:b/>
         </w:rPr>
-        <w:t xml:space="preserve">Part 7:</w:t>
+        <w:t>/courses</w:t>
+      </w:r>
+      <w:r>
+        <w:t xml:space="preserve"> to </w:t>
+      </w:r>
+      <w:r>
+        <w:t>a</w:t>
+      </w:r>
+      <w:r>
+        <w:t xml:space="preserve"> local repository</w:t>
+      </w:r>
+      <w:r>
+        <w:t xml:space="preserve"> on my Desktop</w:t>
+      </w:r>
+      <w:r>
+        <w:t>.</w:t>
+      </w:r>
+      <w:r>
+        <w:t xml:space="preserve"> (</w:t>
+      </w:r>
+      <w:proofErr w:type="spellStart"/>
+      <w:r>
+        <w:t>git</w:t>
+      </w:r>
+      <w:proofErr w:type="spellEnd"/>
+      <w:r>
+        <w:t xml:space="preserve"> clone </w:t>
+      </w:r>
+      <w:r>
+        <w:t>https://github.com/karleshwer/courses.git</w:t>
+      </w:r>
+      <w:r>
+        <w:t>)</w:t>
+      </w:r>
+    </w:p>
+    <w:p>
+      <w:pPr>
+        <w:pStyle w:val="ListParagraph"/>
+        <w:numPr>
+          <w:ilvl w:val="0"/>
+          <w:numId w:val="2"/>
+        </w:numPr>
+      </w:pPr>
+      <w:r>
+        <w:t>Added my name and time stamp to the local file</w:t>
+      </w:r>
+      <w:r>
+        <w:t>.</w:t>
+      </w:r>
+    </w:p>
+    <w:p>
+      <w:pPr>
+        <w:pStyle w:val="ListParagraph"/>
+        <w:numPr>
+          <w:ilvl w:val="0"/>
+          <w:numId w:val="2"/>
+        </w:numPr>
+      </w:pPr>
+      <w:r>
+        <w:t xml:space="preserve">Pushed the local file to my forked repo on </w:t>
       </w:r>
       <w:r>
         <w:rPr>
-          <w:rtl w:val="0"/>
+          <w:b/>
         </w:rPr>
+        <w:t>/</w:t>
+      </w:r>
+      <w:proofErr w:type="spellStart"/>
+      <w:r>
+        <w:rPr>
+          <w:b/>
+        </w:rPr>
+        <w:t>karleshwer</w:t>
+      </w:r>
+      <w:proofErr w:type="spellEnd"/>
+      <w:r>
+        <w:rPr>
+          <w:b/>
+        </w:rPr>
+        <w:t>/courses</w:t>
+      </w:r>
+      <w:r>
+        <w:t xml:space="preserve"> (</w:t>
+      </w:r>
+      <w:proofErr w:type="spellStart"/>
+      <w:r>
+        <w:t>git</w:t>
+      </w:r>
+      <w:proofErr w:type="spellEnd"/>
+      <w:r>
+        <w:t xml:space="preserve"> add, </w:t>
+      </w:r>
+      <w:proofErr w:type="spellStart"/>
+      <w:r>
+        <w:t>git</w:t>
+      </w:r>
+      <w:proofErr w:type="spellEnd"/>
+      <w:r>
+        <w:t xml:space="preserve"> commit, </w:t>
+      </w:r>
+      <w:proofErr w:type="spellStart"/>
+      <w:r>
+        <w:t>git</w:t>
+      </w:r>
+      <w:proofErr w:type="spellEnd"/>
+      <w:r>
+        <w:t xml:space="preserve"> push)</w:t>
+      </w:r>
+      <w:bookmarkStart w:id="0" w:name="_GoBack"/>
+      <w:bookmarkEnd w:id="0"/>
+    </w:p>
+    <w:p>
+      <w:pPr>
+        <w:pStyle w:val="ListParagraph"/>
+        <w:numPr>
+          <w:ilvl w:val="0"/>
+          <w:numId w:val="2"/>
+        </w:numPr>
+      </w:pPr>
+      <w:r>
+        <w:lastRenderedPageBreak/>
+        <w:t xml:space="preserve">Created a pull request with </w:t>
+      </w:r>
+      <w:r>
+        <w:rPr>
+          <w:b/>
+        </w:rPr>
+        <w:t>/</w:t>
+      </w:r>
+      <w:proofErr w:type="spellStart"/>
+      <w:r>
+        <w:rPr>
+          <w:b/>
+        </w:rPr>
+        <w:t>paceuniversity</w:t>
+      </w:r>
+      <w:proofErr w:type="spellEnd"/>
+      <w:r>
+        <w:rPr>
+          <w:b/>
+        </w:rPr>
+        <w:t>/courses</w:t>
+      </w:r>
+      <w:r>
+        <w:t xml:space="preserve"> by “comparing across forks” to </w:t>
+      </w:r>
+      <w:proofErr w:type="spellStart"/>
+      <w:r>
+        <w:rPr>
+          <w:b/>
+        </w:rPr>
+        <w:t>karleshwer</w:t>
+      </w:r>
+      <w:proofErr w:type="spellEnd"/>
+      <w:r>
+        <w:rPr>
+          <w:b/>
+        </w:rPr>
+        <w:t>/courses</w:t>
+      </w:r>
+      <w:r>
+        <w:t xml:space="preserve"> at the master branch.</w:t>
       </w:r>
     </w:p>
     <w:sectPr>
-      <w:pgSz w:h="15840" w:w="12240"/>
-      <w:pgMar w:bottom="1440" w:top="1440" w:left="1440" w:right="1440" w:header="720" w:footer="720"/>
+      <w:pgSz w:w="12240" w:h="15840"/>
+      <w:pgMar w:top="1440" w:right="1440" w:bottom="1440" w:left="1440" w:header="720" w:footer="720" w:gutter="0"/>
       <w:pgNumType w:start="1"/>
+      <w:cols w:space="720"/>
     </w:sectPr>
   </w:body>
 </w:document>
 </file>
 
 <file path=word/numbering.xml><?xml version="1.0" encoding="utf-8"?>
-<w:numbering xmlns:mc="http://schemas.openxmlformats.org/markup-compatibility/2006" xmlns:o="urn:schemas-microsoft-com:office:office" xmlns:r="http://schemas.openxmlformats.org/officeDocument/2006/relationships" xmlns:m="http://schemas.openxmlformats.org/officeDocument/2006/math" xmlns:v="urn:schemas-microsoft-com:vml" xmlns:wp="http://schemas.openxmlformats.org/drawingml/2006/wordprocessingDrawing" xmlns:w10="urn:schemas-microsoft-com:office:word" xmlns:w="http://schemas.openxmlformats.org/wordprocessingml/2006/main" xmlns:wne="http://schemas.microsoft.com/office/word/2006/wordml" xmlns:sl="http://schemas.openxmlformats.org/schemaLibrary/2006/main" xmlns:a="http://schemas.openxmlformats.org/drawingml/2006/main" xmlns:pic="http://schemas.openxmlformats.org/drawingml/2006/picture" xmlns:c="http://schemas.openxmlformats.org/drawingml/2006/chart" xmlns:lc="http://schemas.openxmlformats.org/drawingml/2006/lockedCanvas" xmlns:dgm="http://schemas.openxmlformats.org/drawingml/2006/diagram" xmlns:wps="http://schemas.microsoft.com/office/word/2010/wordprocessingShape" xmlns:wpg="http://schemas.microsoft.com/office/word/2010/wordprocessingGroup" xmlns:w14="http://schemas.microsoft.com/office/word/2010/wordml" xmlns:w15="http://schemas.microsoft.com/office/word/2012/wordml">
+<w:numbering xmlns:wpc="http://schemas.microsoft.com/office/word/2010/wordprocessingCanvas" xmlns:mo="http://schemas.microsoft.com/office/mac/office/2008/main" xmlns:mc="http://schemas.openxmlformats.org/markup-compatibility/2006" xmlns:mv="urn:schemas-microsoft-com:mac:vml" xmlns:o="urn:schemas-microsoft-com:office:office" xmlns:r="http://schemas.openxmlformats.org/officeDocument/2006/relationships" xmlns:m="http://schemas.openxmlformats.org/officeDocument/2006/math" xmlns:v="urn:schemas-microsoft-com:vml" xmlns:wp14="http://schemas.microsoft.com/office/word/2010/wordprocessingDrawing" xmlns:wp="http://schemas.openxmlformats.org/drawingml/2006/wordprocessingDrawing" xmlns:w10="urn:schemas-microsoft-com:office:word" xmlns:w="http://schemas.openxmlformats.org/wordprocessingml/2006/main" xmlns:w14="http://schemas.microsoft.com/office/word/2010/wordml" xmlns:w15="http://schemas.microsoft.com/office/word/2012/wordml" xmlns:wpg="http://schemas.microsoft.com/office/word/2010/wordprocessingGroup" xmlns:wpi="http://schemas.microsoft.com/office/word/2010/wordprocessingInk" xmlns:wne="http://schemas.microsoft.com/office/word/2006/wordml" xmlns:wps="http://schemas.microsoft.com/office/word/2010/wordprocessingShape" mc:Ignorable="w14 w15 wp14">
+  <w:abstractNum w:abstractNumId="0">
+    <w:nsid w:val="280F143A"/>
+    <w:multiLevelType w:val="hybridMultilevel"/>
+    <w:tmpl w:val="931411C6"/>
+    <w:lvl w:ilvl="0" w:tplc="08090011">
+      <w:start w:val="1"/>
+      <w:numFmt w:val="decimal"/>
+      <w:lvlText w:val="%1)"/>
+      <w:lvlJc w:val="left"/>
+      <w:pPr>
+        <w:ind w:left="720" w:hanging="360"/>
+      </w:pPr>
+      <w:rPr>
+        <w:rFonts w:hint="default"/>
+      </w:rPr>
+    </w:lvl>
+    <w:lvl w:ilvl="1" w:tplc="08090019" w:tentative="1">
+      <w:start w:val="1"/>
+      <w:numFmt w:val="lowerLetter"/>
+      <w:lvlText w:val="%2."/>
+      <w:lvlJc w:val="left"/>
+      <w:pPr>
+        <w:ind w:left="1440" w:hanging="360"/>
+      </w:pPr>
+    </w:lvl>
+    <w:lvl w:ilvl="2" w:tplc="0809001B" w:tentative="1">
+      <w:start w:val="1"/>
+      <w:numFmt w:val="lowerRoman"/>
+      <w:lvlText w:val="%3."/>
+      <w:lvlJc w:val="right"/>
+      <w:pPr>
+        <w:ind w:left="2160" w:hanging="180"/>
+      </w:pPr>
+    </w:lvl>
+    <w:lvl w:ilvl="3" w:tplc="0809000F" w:tentative="1">
+      <w:start w:val="1"/>
+      <w:numFmt w:val="decimal"/>
+      <w:lvlText w:val="%4."/>
+      <w:lvlJc w:val="left"/>
+      <w:pPr>
+        <w:ind w:left="2880" w:hanging="360"/>
+      </w:pPr>
+    </w:lvl>
+    <w:lvl w:ilvl="4" w:tplc="08090019" w:tentative="1">
+      <w:start w:val="1"/>
+      <w:numFmt w:val="lowerLetter"/>
+      <w:lvlText w:val="%5."/>
+      <w:lvlJc w:val="left"/>
+      <w:pPr>
+        <w:ind w:left="3600" w:hanging="360"/>
+      </w:pPr>
+    </w:lvl>
+    <w:lvl w:ilvl="5" w:tplc="0809001B" w:tentative="1">
+      <w:start w:val="1"/>
+      <w:numFmt w:val="lowerRoman"/>
+      <w:lvlText w:val="%6."/>
+      <w:lvlJc w:val="right"/>
+      <w:pPr>
+        <w:ind w:left="4320" w:hanging="180"/>
+      </w:pPr>
+    </w:lvl>
+    <w:lvl w:ilvl="6" w:tplc="0809000F" w:tentative="1">
+      <w:start w:val="1"/>
+      <w:numFmt w:val="decimal"/>
+      <w:lvlText w:val="%7."/>
+      <w:lvlJc w:val="left"/>
+      <w:pPr>
+        <w:ind w:left="5040" w:hanging="360"/>
+      </w:pPr>
+    </w:lvl>
+    <w:lvl w:ilvl="7" w:tplc="08090019" w:tentative="1">
+      <w:start w:val="1"/>
+      <w:numFmt w:val="lowerLetter"/>
+      <w:lvlText w:val="%8."/>
+      <w:lvlJc w:val="left"/>
+      <w:pPr>
+        <w:ind w:left="5760" w:hanging="360"/>
+      </w:pPr>
+    </w:lvl>
+    <w:lvl w:ilvl="8" w:tplc="0809001B" w:tentative="1">
+      <w:start w:val="1"/>
+      <w:numFmt w:val="lowerRoman"/>
+      <w:lvlText w:val="%9."/>
+      <w:lvlJc w:val="right"/>
+      <w:pPr>
+        <w:ind w:left="6480" w:hanging="180"/>
+      </w:pPr>
+    </w:lvl>
+  </w:abstractNum>
   <w:abstractNum w:abstractNumId="1">
+    <w:nsid w:val="3ABE5BF3"/>
+    <w:multiLevelType w:val="multilevel"/>
+    <w:tmpl w:val="8D06A608"/>
     <w:lvl w:ilvl="0">
       <w:start w:val="1"/>
       <w:numFmt w:val="bullet"/>
@@ -393,19 +705,22 @@
   </w:abstractNum>
   <w:num w:numId="1">
     <w:abstractNumId w:val="1"/>
+  </w:num>
+  <w:num w:numId="2">
+    <w:abstractNumId w:val="0"/>
   </w:num>
 </w:numbering>
 </file>
 
 <file path=word/styles.xml><?xml version="1.0" encoding="utf-8"?>
-<w:styles xmlns:mc="http://schemas.openxmlformats.org/markup-compatibility/2006" xmlns:o="urn:schemas-microsoft-com:office:office" xmlns:r="http://schemas.openxmlformats.org/officeDocument/2006/relationships" xmlns:m="http://schemas.openxmlformats.org/officeDocument/2006/math" xmlns:v="urn:schemas-microsoft-com:vml" xmlns:wp="http://schemas.openxmlformats.org/drawingml/2006/wordprocessingDrawing" xmlns:w10="urn:schemas-microsoft-com:office:word" xmlns:w="http://schemas.openxmlformats.org/wordprocessingml/2006/main" xmlns:wne="http://schemas.microsoft.com/office/word/2006/wordml" xmlns:sl="http://schemas.openxmlformats.org/schemaLibrary/2006/main" xmlns:a="http://schemas.openxmlformats.org/drawingml/2006/main" xmlns:pic="http://schemas.openxmlformats.org/drawingml/2006/picture" xmlns:c="http://schemas.openxmlformats.org/drawingml/2006/chart" xmlns:lc="http://schemas.openxmlformats.org/drawingml/2006/lockedCanvas" xmlns:dgm="http://schemas.openxmlformats.org/drawingml/2006/diagram" xmlns:wps="http://schemas.microsoft.com/office/word/2010/wordprocessingShape" xmlns:wpg="http://schemas.microsoft.com/office/word/2010/wordprocessingGroup" xmlns:w14="http://schemas.microsoft.com/office/word/2010/wordml" xmlns:w15="http://schemas.microsoft.com/office/word/2012/wordml">
+<w:styles xmlns:mc="http://schemas.openxmlformats.org/markup-compatibility/2006" xmlns:r="http://schemas.openxmlformats.org/officeDocument/2006/relationships" xmlns:w="http://schemas.openxmlformats.org/wordprocessingml/2006/main" xmlns:w14="http://schemas.microsoft.com/office/word/2010/wordml" xmlns:w15="http://schemas.microsoft.com/office/word/2012/wordml" mc:Ignorable="w14 w15">
   <w:docDefaults>
     <w:rPrDefault>
       <w:rPr>
-        <w:rFonts w:ascii="Arial" w:cs="Arial" w:eastAsia="Arial" w:hAnsi="Arial"/>
+        <w:rFonts w:ascii="Arial" w:eastAsia="Arial" w:hAnsi="Arial" w:cs="Arial"/>
         <w:sz w:val="22"/>
         <w:szCs w:val="22"/>
-        <w:lang w:val="en"/>
+        <w:lang w:val="en" w:eastAsia="en-GB" w:bidi="ar-SA"/>
       </w:rPr>
     </w:rPrDefault>
     <w:pPrDefault>
@@ -414,20 +729,402 @@
       </w:pPr>
     </w:pPrDefault>
   </w:docDefaults>
-  <w:style w:type="paragraph" w:styleId="Normal" w:default="1">
-    <w:name w:val="normal"/>
-  </w:style>
-  <w:style w:type="table" w:styleId="TableNormal" w:default="1">
-    <w:name w:val="Table Normal"/>
+  <w:latentStyles w:defLockedState="0" w:defUIPriority="99" w:defSemiHidden="0" w:defUnhideWhenUsed="0" w:defQFormat="0" w:count="382">
+    <w:lsdException w:name="Normal" w:uiPriority="0" w:qFormat="1"/>
+    <w:lsdException w:name="heading 1" w:uiPriority="9" w:qFormat="1"/>
+    <w:lsdException w:name="heading 2" w:semiHidden="1" w:uiPriority="9" w:unhideWhenUsed="1" w:qFormat="1"/>
+    <w:lsdException w:name="heading 3" w:semiHidden="1" w:uiPriority="9" w:unhideWhenUsed="1" w:qFormat="1"/>
+    <w:lsdException w:name="heading 4" w:semiHidden="1" w:uiPriority="9" w:unhideWhenUsed="1" w:qFormat="1"/>
+    <w:lsdException w:name="heading 5" w:semiHidden="1" w:uiPriority="9" w:unhideWhenUsed="1" w:qFormat="1"/>
+    <w:lsdException w:name="heading 6" w:semiHidden="1" w:uiPriority="9" w:unhideWhenUsed="1" w:qFormat="1"/>
+    <w:lsdException w:name="heading 7" w:semiHidden="1" w:uiPriority="9" w:unhideWhenUsed="1" w:qFormat="1"/>
+    <w:lsdException w:name="heading 8" w:semiHidden="1" w:uiPriority="9" w:unhideWhenUsed="1" w:qFormat="1"/>
+    <w:lsdException w:name="heading 9" w:semiHidden="1" w:uiPriority="9" w:unhideWhenUsed="1" w:qFormat="1"/>
+    <w:lsdException w:name="index 1" w:semiHidden="1" w:unhideWhenUsed="1"/>
+    <w:lsdException w:name="index 2" w:semiHidden="1" w:unhideWhenUsed="1"/>
+    <w:lsdException w:name="index 3" w:semiHidden="1" w:unhideWhenUsed="1"/>
+    <w:lsdException w:name="index 4" w:semiHidden="1" w:unhideWhenUsed="1"/>
+    <w:lsdException w:name="index 5" w:semiHidden="1" w:unhideWhenUsed="1"/>
+    <w:lsdException w:name="index 6" w:semiHidden="1" w:unhideWhenUsed="1"/>
+    <w:lsdException w:name="index 7" w:semiHidden="1" w:unhideWhenUsed="1"/>
+    <w:lsdException w:name="index 8" w:semiHidden="1" w:unhideWhenUsed="1"/>
+    <w:lsdException w:name="index 9" w:semiHidden="1" w:unhideWhenUsed="1"/>
+    <w:lsdException w:name="toc 1" w:semiHidden="1" w:uiPriority="39" w:unhideWhenUsed="1"/>
+    <w:lsdException w:name="toc 2" w:semiHidden="1" w:uiPriority="39" w:unhideWhenUsed="1"/>
+    <w:lsdException w:name="toc 3" w:semiHidden="1" w:uiPriority="39" w:unhideWhenUsed="1"/>
+    <w:lsdException w:name="toc 4" w:semiHidden="1" w:uiPriority="39" w:unhideWhenUsed="1"/>
+    <w:lsdException w:name="toc 5" w:semiHidden="1" w:uiPriority="39" w:unhideWhenUsed="1"/>
+    <w:lsdException w:name="toc 6" w:semiHidden="1" w:uiPriority="39" w:unhideWhenUsed="1"/>
+    <w:lsdException w:name="toc 7" w:semiHidden="1" w:uiPriority="39" w:unhideWhenUsed="1"/>
+    <w:lsdException w:name="toc 8" w:semiHidden="1" w:uiPriority="39" w:unhideWhenUsed="1"/>
+    <w:lsdException w:name="toc 9" w:semiHidden="1" w:uiPriority="39" w:unhideWhenUsed="1"/>
+    <w:lsdException w:name="Normal Indent" w:semiHidden="1" w:unhideWhenUsed="1"/>
+    <w:lsdException w:name="footnote text" w:semiHidden="1" w:unhideWhenUsed="1"/>
+    <w:lsdException w:name="annotation text" w:semiHidden="1" w:unhideWhenUsed="1"/>
+    <w:lsdException w:name="header" w:semiHidden="1" w:unhideWhenUsed="1"/>
+    <w:lsdException w:name="footer" w:semiHidden="1" w:unhideWhenUsed="1"/>
+    <w:lsdException w:name="index heading" w:semiHidden="1" w:unhideWhenUsed="1"/>
+    <w:lsdException w:name="caption" w:semiHidden="1" w:uiPriority="35" w:unhideWhenUsed="1" w:qFormat="1"/>
+    <w:lsdException w:name="table of figures" w:semiHidden="1" w:unhideWhenUsed="1"/>
+    <w:lsdException w:name="envelope address" w:semiHidden="1" w:unhideWhenUsed="1"/>
+    <w:lsdException w:name="envelope return" w:semiHidden="1" w:unhideWhenUsed="1"/>
+    <w:lsdException w:name="footnote reference" w:semiHidden="1" w:unhideWhenUsed="1"/>
+    <w:lsdException w:name="annotation reference" w:semiHidden="1" w:unhideWhenUsed="1"/>
+    <w:lsdException w:name="line number" w:semiHidden="1" w:unhideWhenUsed="1"/>
+    <w:lsdException w:name="page number" w:semiHidden="1" w:unhideWhenUsed="1"/>
+    <w:lsdException w:name="endnote reference" w:semiHidden="1" w:unhideWhenUsed="1"/>
+    <w:lsdException w:name="endnote text" w:semiHidden="1" w:unhideWhenUsed="1"/>
+    <w:lsdException w:name="table of authorities" w:semiHidden="1" w:unhideWhenUsed="1"/>
+    <w:lsdException w:name="macro" w:semiHidden="1" w:unhideWhenUsed="1"/>
+    <w:lsdException w:name="toa heading" w:semiHidden="1" w:unhideWhenUsed="1"/>
+    <w:lsdException w:name="List" w:semiHidden="1" w:unhideWhenUsed="1"/>
+    <w:lsdException w:name="List Bullet" w:semiHidden="1" w:unhideWhenUsed="1"/>
+    <w:lsdException w:name="List Number" w:semiHidden="1" w:unhideWhenUsed="1"/>
+    <w:lsdException w:name="List 2" w:semiHidden="1" w:unhideWhenUsed="1"/>
+    <w:lsdException w:name="List 3" w:semiHidden="1" w:unhideWhenUsed="1"/>
+    <w:lsdException w:name="List 4" w:semiHidden="1" w:unhideWhenUsed="1"/>
+    <w:lsdException w:name="List 5" w:semiHidden="1" w:unhideWhenUsed="1"/>
+    <w:lsdException w:name="List Bullet 2" w:semiHidden="1" w:unhideWhenUsed="1"/>
+    <w:lsdException w:name="List Bullet 3" w:semiHidden="1" w:unhideWhenUsed="1"/>
+    <w:lsdException w:name="List Bullet 4" w:semiHidden="1" w:unhideWhenUsed="1"/>
+    <w:lsdException w:name="List Bullet 5" w:semiHidden="1" w:unhideWhenUsed="1"/>
+    <w:lsdException w:name="List Number 2" w:semiHidden="1" w:unhideWhenUsed="1"/>
+    <w:lsdException w:name="List Number 3" w:semiHidden="1" w:unhideWhenUsed="1"/>
+    <w:lsdException w:name="List Number 4" w:semiHidden="1" w:unhideWhenUsed="1"/>
+    <w:lsdException w:name="List Number 5" w:semiHidden="1" w:unhideWhenUsed="1"/>
+    <w:lsdException w:name="Title" w:uiPriority="10" w:qFormat="1"/>
+    <w:lsdException w:name="Closing" w:semiHidden="1" w:unhideWhenUsed="1"/>
+    <w:lsdException w:name="Signature" w:semiHidden="1" w:unhideWhenUsed="1"/>
+    <w:lsdException w:name="Default Paragraph Font" w:semiHidden="1" w:uiPriority="1" w:unhideWhenUsed="1"/>
+    <w:lsdException w:name="Body Text" w:semiHidden="1" w:unhideWhenUsed="1"/>
+    <w:lsdException w:name="Body Text Indent" w:semiHidden="1" w:unhideWhenUsed="1"/>
+    <w:lsdException w:name="List Continue" w:semiHidden="1" w:unhideWhenUsed="1"/>
+    <w:lsdException w:name="List Continue 2" w:semiHidden="1" w:unhideWhenUsed="1"/>
+    <w:lsdException w:name="List Continue 3" w:semiHidden="1" w:unhideWhenUsed="1"/>
+    <w:lsdException w:name="List Continue 4" w:semiHidden="1" w:unhideWhenUsed="1"/>
+    <w:lsdException w:name="List Continue 5" w:semiHidden="1" w:unhideWhenUsed="1"/>
+    <w:lsdException w:name="Message Header" w:semiHidden="1" w:unhideWhenUsed="1"/>
+    <w:lsdException w:name="Subtitle" w:uiPriority="11" w:qFormat="1"/>
+    <w:lsdException w:name="Salutation" w:semiHidden="1" w:unhideWhenUsed="1"/>
+    <w:lsdException w:name="Date" w:semiHidden="1" w:unhideWhenUsed="1"/>
+    <w:lsdException w:name="Body Text First Indent" w:semiHidden="1" w:unhideWhenUsed="1"/>
+    <w:lsdException w:name="Body Text First Indent 2" w:semiHidden="1" w:unhideWhenUsed="1"/>
+    <w:lsdException w:name="Note Heading" w:semiHidden="1" w:unhideWhenUsed="1"/>
+    <w:lsdException w:name="Body Text 2" w:semiHidden="1" w:unhideWhenUsed="1"/>
+    <w:lsdException w:name="Body Text 3" w:semiHidden="1" w:unhideWhenUsed="1"/>
+    <w:lsdException w:name="Body Text Indent 2" w:semiHidden="1" w:unhideWhenUsed="1"/>
+    <w:lsdException w:name="Body Text Indent 3" w:semiHidden="1" w:unhideWhenUsed="1"/>
+    <w:lsdException w:name="Block Text" w:semiHidden="1" w:unhideWhenUsed="1"/>
+    <w:lsdException w:name="Hyperlink" w:semiHidden="1" w:unhideWhenUsed="1"/>
+    <w:lsdException w:name="FollowedHyperlink" w:semiHidden="1" w:unhideWhenUsed="1"/>
+    <w:lsdException w:name="Strong" w:uiPriority="22" w:qFormat="1"/>
+    <w:lsdException w:name="Emphasis" w:uiPriority="20" w:qFormat="1"/>
+    <w:lsdException w:name="Document Map" w:semiHidden="1" w:unhideWhenUsed="1"/>
+    <w:lsdException w:name="Plain Text" w:semiHidden="1" w:unhideWhenUsed="1"/>
+    <w:lsdException w:name="E-mail Signature" w:semiHidden="1" w:unhideWhenUsed="1"/>
+    <w:lsdException w:name="HTML Top of Form" w:semiHidden="1" w:unhideWhenUsed="1"/>
+    <w:lsdException w:name="HTML Bottom of Form" w:semiHidden="1" w:unhideWhenUsed="1"/>
+    <w:lsdException w:name="Normal (Web)" w:semiHidden="1" w:unhideWhenUsed="1"/>
+    <w:lsdException w:name="HTML Acronym" w:semiHidden="1" w:unhideWhenUsed="1"/>
+    <w:lsdException w:name="HTML Address" w:semiHidden="1" w:unhideWhenUsed="1"/>
+    <w:lsdException w:name="HTML Cite" w:semiHidden="1" w:unhideWhenUsed="1"/>
+    <w:lsdException w:name="HTML Code" w:semiHidden="1" w:unhideWhenUsed="1"/>
+    <w:lsdException w:name="HTML Definition" w:semiHidden="1" w:unhideWhenUsed="1"/>
+    <w:lsdException w:name="HTML Keyboard" w:semiHidden="1" w:unhideWhenUsed="1"/>
+    <w:lsdException w:name="HTML Preformatted" w:semiHidden="1" w:unhideWhenUsed="1"/>
+    <w:lsdException w:name="HTML Sample" w:semiHidden="1" w:unhideWhenUsed="1"/>
+    <w:lsdException w:name="HTML Typewriter" w:semiHidden="1" w:unhideWhenUsed="1"/>
+    <w:lsdException w:name="HTML Variable" w:semiHidden="1" w:unhideWhenUsed="1"/>
+    <w:lsdException w:name="Normal Table" w:semiHidden="1" w:unhideWhenUsed="1"/>
+    <w:lsdException w:name="annotation subject" w:semiHidden="1" w:unhideWhenUsed="1"/>
+    <w:lsdException w:name="No List" w:semiHidden="1" w:unhideWhenUsed="1"/>
+    <w:lsdException w:name="Outline List 1" w:semiHidden="1" w:unhideWhenUsed="1"/>
+    <w:lsdException w:name="Outline List 2" w:semiHidden="1" w:unhideWhenUsed="1"/>
+    <w:lsdException w:name="Outline List 3" w:semiHidden="1" w:unhideWhenUsed="1"/>
+    <w:lsdException w:name="Table Simple 1" w:semiHidden="1" w:unhideWhenUsed="1"/>
+    <w:lsdException w:name="Table Simple 2" w:semiHidden="1" w:unhideWhenUsed="1"/>
+    <w:lsdException w:name="Table Simple 3" w:semiHidden="1" w:unhideWhenUsed="1"/>
+    <w:lsdException w:name="Table Classic 1" w:semiHidden="1" w:unhideWhenUsed="1"/>
+    <w:lsdException w:name="Table Classic 2" w:semiHidden="1" w:unhideWhenUsed="1"/>
+    <w:lsdException w:name="Table Classic 3" w:semiHidden="1" w:unhideWhenUsed="1"/>
+    <w:lsdException w:name="Table Classic 4" w:semiHidden="1" w:unhideWhenUsed="1"/>
+    <w:lsdException w:name="Table Colorful 1" w:semiHidden="1" w:unhideWhenUsed="1"/>
+    <w:lsdException w:name="Table Colorful 2" w:semiHidden="1" w:unhideWhenUsed="1"/>
+    <w:lsdException w:name="Table Colorful 3" w:semiHidden="1" w:unhideWhenUsed="1"/>
+    <w:lsdException w:name="Table Columns 1" w:semiHidden="1" w:unhideWhenUsed="1"/>
+    <w:lsdException w:name="Table Columns 2" w:semiHidden="1" w:unhideWhenUsed="1"/>
+    <w:lsdException w:name="Table Columns 3" w:semiHidden="1" w:unhideWhenUsed="1"/>
+    <w:lsdException w:name="Table Columns 4" w:semiHidden="1" w:unhideWhenUsed="1"/>
+    <w:lsdException w:name="Table Columns 5" w:semiHidden="1" w:unhideWhenUsed="1"/>
+    <w:lsdException w:name="Table Grid 1" w:semiHidden="1" w:unhideWhenUsed="1"/>
+    <w:lsdException w:name="Table Grid 2" w:semiHidden="1" w:unhideWhenUsed="1"/>
+    <w:lsdException w:name="Table Grid 3" w:semiHidden="1" w:unhideWhenUsed="1"/>
+    <w:lsdException w:name="Table Grid 4" w:semiHidden="1" w:unhideWhenUsed="1"/>
+    <w:lsdException w:name="Table Grid 5" w:semiHidden="1" w:unhideWhenUsed="1"/>
+    <w:lsdException w:name="Table Grid 6" w:semiHidden="1" w:unhideWhenUsed="1"/>
+    <w:lsdException w:name="Table Grid 7" w:semiHidden="1" w:unhideWhenUsed="1"/>
+    <w:lsdException w:name="Table Grid 8" w:semiHidden="1" w:unhideWhenUsed="1"/>
+    <w:lsdException w:name="Table List 1" w:semiHidden="1" w:unhideWhenUsed="1"/>
+    <w:lsdException w:name="Table List 2" w:semiHidden="1" w:unhideWhenUsed="1"/>
+    <w:lsdException w:name="Table List 3" w:semiHidden="1" w:unhideWhenUsed="1"/>
+    <w:lsdException w:name="Table List 4" w:semiHidden="1" w:unhideWhenUsed="1"/>
+    <w:lsdException w:name="Table List 5" w:semiHidden="1" w:unhideWhenUsed="1"/>
+    <w:lsdException w:name="Table List 6" w:semiHidden="1" w:unhideWhenUsed="1"/>
+    <w:lsdException w:name="Table List 7" w:semiHidden="1" w:unhideWhenUsed="1"/>
+    <w:lsdException w:name="Table List 8" w:semiHidden="1" w:unhideWhenUsed="1"/>
+    <w:lsdException w:name="Table 3D effects 1" w:semiHidden="1" w:unhideWhenUsed="1"/>
+    <w:lsdException w:name="Table 3D effects 2" w:semiHidden="1" w:unhideWhenUsed="1"/>
+    <w:lsdException w:name="Table 3D effects 3" w:semiHidden="1" w:unhideWhenUsed="1"/>
+    <w:lsdException w:name="Table Contemporary" w:semiHidden="1" w:unhideWhenUsed="1"/>
+    <w:lsdException w:name="Table Elegant" w:semiHidden="1" w:unhideWhenUsed="1"/>
+    <w:lsdException w:name="Table Professional" w:semiHidden="1" w:unhideWhenUsed="1"/>
+    <w:lsdException w:name="Table Subtle 1" w:semiHidden="1" w:unhideWhenUsed="1"/>
+    <w:lsdException w:name="Table Subtle 2" w:semiHidden="1" w:unhideWhenUsed="1"/>
+    <w:lsdException w:name="Table Web 1" w:semiHidden="1" w:unhideWhenUsed="1"/>
+    <w:lsdException w:name="Table Web 2" w:semiHidden="1" w:unhideWhenUsed="1"/>
+    <w:lsdException w:name="Table Web 3" w:semiHidden="1" w:unhideWhenUsed="1"/>
+    <w:lsdException w:name="Balloon Text" w:semiHidden="1" w:unhideWhenUsed="1"/>
+    <w:lsdException w:name="Table Grid" w:uiPriority="39"/>
+    <w:lsdException w:name="Table Theme" w:semiHidden="1" w:unhideWhenUsed="1"/>
+    <w:lsdException w:name="Note Level 1" w:semiHidden="1" w:unhideWhenUsed="1"/>
+    <w:lsdException w:name="Note Level 2" w:semiHidden="1" w:unhideWhenUsed="1"/>
+    <w:lsdException w:name="Note Level 3" w:semiHidden="1" w:unhideWhenUsed="1"/>
+    <w:lsdException w:name="Note Level 4" w:semiHidden="1" w:unhideWhenUsed="1"/>
+    <w:lsdException w:name="Note Level 5" w:semiHidden="1" w:unhideWhenUsed="1"/>
+    <w:lsdException w:name="Note Level 6" w:semiHidden="1" w:unhideWhenUsed="1"/>
+    <w:lsdException w:name="Note Level 7" w:semiHidden="1" w:unhideWhenUsed="1"/>
+    <w:lsdException w:name="Note Level 8" w:semiHidden="1" w:unhideWhenUsed="1"/>
+    <w:lsdException w:name="Note Level 9" w:semiHidden="1" w:unhideWhenUsed="1"/>
+    <w:lsdException w:name="Placeholder Text" w:semiHidden="1"/>
+    <w:lsdException w:name="No Spacing" w:uiPriority="1" w:qFormat="1"/>
+    <w:lsdException w:name="Light Shading" w:uiPriority="60"/>
+    <w:lsdException w:name="Light List" w:uiPriority="61"/>
+    <w:lsdException w:name="Light Grid" w:uiPriority="62"/>
+    <w:lsdException w:name="Medium Shading 1" w:uiPriority="63"/>
+    <w:lsdException w:name="Medium Shading 2" w:uiPriority="64"/>
+    <w:lsdException w:name="Medium List 1" w:uiPriority="65"/>
+    <w:lsdException w:name="Medium List 2" w:uiPriority="66"/>
+    <w:lsdException w:name="Medium Grid 1" w:uiPriority="67"/>
+    <w:lsdException w:name="Medium Grid 2" w:uiPriority="68"/>
+    <w:lsdException w:name="Medium Grid 3" w:uiPriority="69"/>
+    <w:lsdException w:name="Dark List" w:uiPriority="70"/>
+    <w:lsdException w:name="Colorful Shading" w:uiPriority="71"/>
+    <w:lsdException w:name="Colorful List" w:uiPriority="72"/>
+    <w:lsdException w:name="Colorful Grid" w:uiPriority="73"/>
+    <w:lsdException w:name="Light Shading Accent 1" w:uiPriority="60"/>
+    <w:lsdException w:name="Light List Accent 1" w:uiPriority="61"/>
+    <w:lsdException w:name="Light Grid Accent 1" w:uiPriority="62"/>
+    <w:lsdException w:name="Medium Shading 1 Accent 1" w:uiPriority="63"/>
+    <w:lsdException w:name="Medium Shading 2 Accent 1" w:uiPriority="64"/>
+    <w:lsdException w:name="Medium List 1 Accent 1" w:uiPriority="65"/>
+    <w:lsdException w:name="Revision" w:semiHidden="1"/>
+    <w:lsdException w:name="List Paragraph" w:uiPriority="34" w:qFormat="1"/>
+    <w:lsdException w:name="Quote" w:uiPriority="29" w:qFormat="1"/>
+    <w:lsdException w:name="Intense Quote" w:uiPriority="30" w:qFormat="1"/>
+    <w:lsdException w:name="Medium List 2 Accent 1" w:uiPriority="66"/>
+    <w:lsdException w:name="Medium Grid 1 Accent 1" w:uiPriority="67"/>
+    <w:lsdException w:name="Medium Grid 2 Accent 1" w:uiPriority="68"/>
+    <w:lsdException w:name="Medium Grid 3 Accent 1" w:uiPriority="69"/>
+    <w:lsdException w:name="Dark List Accent 1" w:uiPriority="70"/>
+    <w:lsdException w:name="Colorful Shading Accent 1" w:uiPriority="71"/>
+    <w:lsdException w:name="Colorful List Accent 1" w:uiPriority="72"/>
+    <w:lsdException w:name="Colorful Grid Accent 1" w:uiPriority="73"/>
+    <w:lsdException w:name="Light Shading Accent 2" w:uiPriority="60"/>
+    <w:lsdException w:name="Light List Accent 2" w:uiPriority="61"/>
+    <w:lsdException w:name="Light Grid Accent 2" w:uiPriority="62"/>
+    <w:lsdException w:name="Medium Shading 1 Accent 2" w:uiPriority="63"/>
+    <w:lsdException w:name="Medium Shading 2 Accent 2" w:uiPriority="64"/>
+    <w:lsdException w:name="Medium List 1 Accent 2" w:uiPriority="65"/>
+    <w:lsdException w:name="Medium List 2 Accent 2" w:uiPriority="66"/>
+    <w:lsdException w:name="Medium Grid 1 Accent 2" w:uiPriority="67"/>
+    <w:lsdException w:name="Medium Grid 2 Accent 2" w:uiPriority="68"/>
+    <w:lsdException w:name="Medium Grid 3 Accent 2" w:uiPriority="69"/>
+    <w:lsdException w:name="Dark List Accent 2" w:uiPriority="70"/>
+    <w:lsdException w:name="Colorful Shading Accent 2" w:uiPriority="71"/>
+    <w:lsdException w:name="Colorful List Accent 2" w:uiPriority="72"/>
+    <w:lsdException w:name="Colorful Grid Accent 2" w:uiPriority="73"/>
+    <w:lsdException w:name="Light Shading Accent 3" w:uiPriority="60"/>
+    <w:lsdException w:name="Light List Accent 3" w:uiPriority="61"/>
+    <w:lsdException w:name="Light Grid Accent 3" w:uiPriority="62"/>
+    <w:lsdException w:name="Medium Shading 1 Accent 3" w:uiPriority="63"/>
+    <w:lsdException w:name="Medium Shading 2 Accent 3" w:uiPriority="64"/>
+    <w:lsdException w:name="Medium List 1 Accent 3" w:uiPriority="65"/>
+    <w:lsdException w:name="Medium List 2 Accent 3" w:uiPriority="66"/>
+    <w:lsdException w:name="Medium Grid 1 Accent 3" w:uiPriority="67"/>
+    <w:lsdException w:name="Medium Grid 2 Accent 3" w:uiPriority="68"/>
+    <w:lsdException w:name="Medium Grid 3 Accent 3" w:uiPriority="69"/>
+    <w:lsdException w:name="Dark List Accent 3" w:uiPriority="70"/>
+    <w:lsdException w:name="Colorful Shading Accent 3" w:uiPriority="71"/>
+    <w:lsdException w:name="Colorful List Accent 3" w:uiPriority="72"/>
+    <w:lsdException w:name="Colorful Grid Accent 3" w:uiPriority="73"/>
+    <w:lsdException w:name="Light Shading Accent 4" w:uiPriority="60"/>
+    <w:lsdException w:name="Light List Accent 4" w:uiPriority="61"/>
+    <w:lsdException w:name="Light Grid Accent 4" w:uiPriority="62"/>
+    <w:lsdException w:name="Medium Shading 1 Accent 4" w:uiPriority="63"/>
+    <w:lsdException w:name="Medium Shading 2 Accent 4" w:uiPriority="64"/>
+    <w:lsdException w:name="Medium List 1 Accent 4" w:uiPriority="65"/>
+    <w:lsdException w:name="Medium List 2 Accent 4" w:uiPriority="66"/>
+    <w:lsdException w:name="Medium Grid 1 Accent 4" w:uiPriority="67"/>
+    <w:lsdException w:name="Medium Grid 2 Accent 4" w:uiPriority="68"/>
+    <w:lsdException w:name="Medium Grid 3 Accent 4" w:uiPriority="69"/>
+    <w:lsdException w:name="Dark List Accent 4" w:uiPriority="70"/>
+    <w:lsdException w:name="Colorful Shading Accent 4" w:uiPriority="71"/>
+    <w:lsdException w:name="Colorful List Accent 4" w:uiPriority="72"/>
+    <w:lsdException w:name="Colorful Grid Accent 4" w:uiPriority="73"/>
+    <w:lsdException w:name="Light Shading Accent 5" w:uiPriority="60"/>
+    <w:lsdException w:name="Light List Accent 5" w:uiPriority="61"/>
+    <w:lsdException w:name="Light Grid Accent 5" w:uiPriority="62"/>
+    <w:lsdException w:name="Medium Shading 1 Accent 5" w:uiPriority="63"/>
+    <w:lsdException w:name="Medium Shading 2 Accent 5" w:uiPriority="64"/>
+    <w:lsdException w:name="Medium List 1 Accent 5" w:uiPriority="65"/>
+    <w:lsdException w:name="Medium List 2 Accent 5" w:uiPriority="66"/>
+    <w:lsdException w:name="Medium Grid 1 Accent 5" w:uiPriority="67"/>
+    <w:lsdException w:name="Medium Grid 2 Accent 5" w:uiPriority="68"/>
+    <w:lsdException w:name="Medium Grid 3 Accent 5" w:uiPriority="69"/>
+    <w:lsdException w:name="Dark List Accent 5" w:uiPriority="70"/>
+    <w:lsdException w:name="Colorful Shading Accent 5" w:uiPriority="71"/>
+    <w:lsdException w:name="Colorful List Accent 5" w:uiPriority="72"/>
+    <w:lsdException w:name="Colorful Grid Accent 5" w:uiPriority="73"/>
+    <w:lsdException w:name="Light Shading Accent 6" w:uiPriority="60"/>
+    <w:lsdException w:name="Light List Accent 6" w:uiPriority="61"/>
+    <w:lsdException w:name="Light Grid Accent 6" w:uiPriority="62"/>
+    <w:lsdException w:name="Medium Shading 1 Accent 6" w:uiPriority="63"/>
+    <w:lsdException w:name="Medium Shading 2 Accent 6" w:uiPriority="64"/>
+    <w:lsdException w:name="Medium List 1 Accent 6" w:uiPriority="65"/>
+    <w:lsdException w:name="Medium List 2 Accent 6" w:uiPriority="66"/>
+    <w:lsdException w:name="Medium Grid 1 Accent 6" w:uiPriority="67"/>
+    <w:lsdException w:name="Medium Grid 2 Accent 6" w:uiPriority="68"/>
+    <w:lsdException w:name="Medium Grid 3 Accent 6" w:uiPriority="69"/>
+    <w:lsdException w:name="Dark List Accent 6" w:uiPriority="70"/>
+    <w:lsdException w:name="Colorful Shading Accent 6" w:uiPriority="71"/>
+    <w:lsdException w:name="Colorful List Accent 6" w:uiPriority="72"/>
+    <w:lsdException w:name="Colorful Grid Accent 6" w:uiPriority="73"/>
+    <w:lsdException w:name="Subtle Emphasis" w:uiPriority="19" w:qFormat="1"/>
+    <w:lsdException w:name="Intense Emphasis" w:uiPriority="21" w:qFormat="1"/>
+    <w:lsdException w:name="Subtle Reference" w:uiPriority="31" w:qFormat="1"/>
+    <w:lsdException w:name="Intense Reference" w:uiPriority="32" w:qFormat="1"/>
+    <w:lsdException w:name="Book Title" w:uiPriority="33" w:qFormat="1"/>
+    <w:lsdException w:name="Bibliography" w:semiHidden="1" w:uiPriority="37" w:unhideWhenUsed="1"/>
+    <w:lsdException w:name="TOC Heading" w:semiHidden="1" w:uiPriority="39" w:unhideWhenUsed="1" w:qFormat="1"/>
+    <w:lsdException w:name="Plain Table 1" w:uiPriority="41"/>
+    <w:lsdException w:name="Plain Table 2" w:uiPriority="42"/>
+    <w:lsdException w:name="Plain Table 3" w:uiPriority="43"/>
+    <w:lsdException w:name="Plain Table 4" w:uiPriority="44"/>
+    <w:lsdException w:name="Plain Table 5" w:uiPriority="45"/>
+    <w:lsdException w:name="Grid Table Light" w:uiPriority="40"/>
+    <w:lsdException w:name="Grid Table 1 Light" w:uiPriority="46"/>
+    <w:lsdException w:name="Grid Table 2" w:uiPriority="47"/>
+    <w:lsdException w:name="Grid Table 3" w:uiPriority="48"/>
+    <w:lsdException w:name="Grid Table 4" w:uiPriority="49"/>
+    <w:lsdException w:name="Grid Table 5 Dark" w:uiPriority="50"/>
+    <w:lsdException w:name="Grid Table 6 Colorful" w:uiPriority="51"/>
+    <w:lsdException w:name="Grid Table 7 Colorful" w:uiPriority="52"/>
+    <w:lsdException w:name="Grid Table 1 Light Accent 1" w:uiPriority="46"/>
+    <w:lsdException w:name="Grid Table 2 Accent 1" w:uiPriority="47"/>
+    <w:lsdException w:name="Grid Table 3 Accent 1" w:uiPriority="48"/>
+    <w:lsdException w:name="Grid Table 4 Accent 1" w:uiPriority="49"/>
+    <w:lsdException w:name="Grid Table 5 Dark Accent 1" w:uiPriority="50"/>
+    <w:lsdException w:name="Grid Table 6 Colorful Accent 1" w:uiPriority="51"/>
+    <w:lsdException w:name="Grid Table 7 Colorful Accent 1" w:uiPriority="52"/>
+    <w:lsdException w:name="Grid Table 1 Light Accent 2" w:uiPriority="46"/>
+    <w:lsdException w:name="Grid Table 2 Accent 2" w:uiPriority="47"/>
+    <w:lsdException w:name="Grid Table 3 Accent 2" w:uiPriority="48"/>
+    <w:lsdException w:name="Grid Table 4 Accent 2" w:uiPriority="49"/>
+    <w:lsdException w:name="Grid Table 5 Dark Accent 2" w:uiPriority="50"/>
+    <w:lsdException w:name="Grid Table 6 Colorful Accent 2" w:uiPriority="51"/>
+    <w:lsdException w:name="Grid Table 7 Colorful Accent 2" w:uiPriority="52"/>
+    <w:lsdException w:name="Grid Table 1 Light Accent 3" w:uiPriority="46"/>
+    <w:lsdException w:name="Grid Table 2 Accent 3" w:uiPriority="47"/>
+    <w:lsdException w:name="Grid Table 3 Accent 3" w:uiPriority="48"/>
+    <w:lsdException w:name="Grid Table 4 Accent 3" w:uiPriority="49"/>
+    <w:lsdException w:name="Grid Table 5 Dark Accent 3" w:uiPriority="50"/>
+    <w:lsdException w:name="Grid Table 6 Colorful Accent 3" w:uiPriority="51"/>
+    <w:lsdException w:name="Grid Table 7 Colorful Accent 3" w:uiPriority="52"/>
+    <w:lsdException w:name="Grid Table 1 Light Accent 4" w:uiPriority="46"/>
+    <w:lsdException w:name="Grid Table 2 Accent 4" w:uiPriority="47"/>
+    <w:lsdException w:name="Grid Table 3 Accent 4" w:uiPriority="48"/>
+    <w:lsdException w:name="Grid Table 4 Accent 4" w:uiPriority="49"/>
+    <w:lsdException w:name="Grid Table 5 Dark Accent 4" w:uiPriority="50"/>
+    <w:lsdException w:name="Grid Table 6 Colorful Accent 4" w:uiPriority="51"/>
+    <w:lsdException w:name="Grid Table 7 Colorful Accent 4" w:uiPriority="52"/>
+    <w:lsdException w:name="Grid Table 1 Light Accent 5" w:uiPriority="46"/>
+    <w:lsdException w:name="Grid Table 2 Accent 5" w:uiPriority="47"/>
+    <w:lsdException w:name="Grid Table 3 Accent 5" w:uiPriority="48"/>
+    <w:lsdException w:name="Grid Table 4 Accent 5" w:uiPriority="49"/>
+    <w:lsdException w:name="Grid Table 5 Dark Accent 5" w:uiPriority="50"/>
+    <w:lsdException w:name="Grid Table 6 Colorful Accent 5" w:uiPriority="51"/>
+    <w:lsdException w:name="Grid Table 7 Colorful Accent 5" w:uiPriority="52"/>
+    <w:lsdException w:name="Grid Table 1 Light Accent 6" w:uiPriority="46"/>
+    <w:lsdException w:name="Grid Table 2 Accent 6" w:uiPriority="47"/>
+    <w:lsdException w:name="Grid Table 3 Accent 6" w:uiPriority="48"/>
+    <w:lsdException w:name="Grid Table 4 Accent 6" w:uiPriority="49"/>
+    <w:lsdException w:name="Grid Table 5 Dark Accent 6" w:uiPriority="50"/>
+    <w:lsdException w:name="Grid Table 6 Colorful Accent 6" w:uiPriority="51"/>
+    <w:lsdException w:name="Grid Table 7 Colorful Accent 6" w:uiPriority="52"/>
+    <w:lsdException w:name="List Table 1 Light" w:uiPriority="46"/>
+    <w:lsdException w:name="List Table 2" w:uiPriority="47"/>
+    <w:lsdException w:name="List Table 3" w:uiPriority="48"/>
+    <w:lsdException w:name="List Table 4" w:uiPriority="49"/>
+    <w:lsdException w:name="List Table 5 Dark" w:uiPriority="50"/>
+    <w:lsdException w:name="List Table 6 Colorful" w:uiPriority="51"/>
+    <w:lsdException w:name="List Table 7 Colorful" w:uiPriority="52"/>
+    <w:lsdException w:name="List Table 1 Light Accent 1" w:uiPriority="46"/>
+    <w:lsdException w:name="List Table 2 Accent 1" w:uiPriority="47"/>
+    <w:lsdException w:name="List Table 3 Accent 1" w:uiPriority="48"/>
+    <w:lsdException w:name="List Table 4 Accent 1" w:uiPriority="49"/>
+    <w:lsdException w:name="List Table 5 Dark Accent 1" w:uiPriority="50"/>
+    <w:lsdException w:name="List Table 6 Colorful Accent 1" w:uiPriority="51"/>
+    <w:lsdException w:name="List Table 7 Colorful Accent 1" w:uiPriority="52"/>
+    <w:lsdException w:name="List Table 1 Light Accent 2" w:uiPriority="46"/>
+    <w:lsdException w:name="List Table 2 Accent 2" w:uiPriority="47"/>
+    <w:lsdException w:name="List Table 3 Accent 2" w:uiPriority="48"/>
+    <w:lsdException w:name="List Table 4 Accent 2" w:uiPriority="49"/>
+    <w:lsdException w:name="List Table 5 Dark Accent 2" w:uiPriority="50"/>
+    <w:lsdException w:name="List Table 6 Colorful Accent 2" w:uiPriority="51"/>
+    <w:lsdException w:name="List Table 7 Colorful Accent 2" w:uiPriority="52"/>
+    <w:lsdException w:name="List Table 1 Light Accent 3" w:uiPriority="46"/>
+    <w:lsdException w:name="List Table 2 Accent 3" w:uiPriority="47"/>
+    <w:lsdException w:name="List Table 3 Accent 3" w:uiPriority="48"/>
+    <w:lsdException w:name="List Table 4 Accent 3" w:uiPriority="49"/>
+    <w:lsdException w:name="List Table 5 Dark Accent 3" w:uiPriority="50"/>
+    <w:lsdException w:name="List Table 6 Colorful Accent 3" w:uiPriority="51"/>
+    <w:lsdException w:name="List Table 7 Colorful Accent 3" w:uiPriority="52"/>
+    <w:lsdException w:name="List Table 1 Light Accent 4" w:uiPriority="46"/>
+    <w:lsdException w:name="List Table 2 Accent 4" w:uiPriority="47"/>
+    <w:lsdException w:name="List Table 3 Accent 4" w:uiPriority="48"/>
+    <w:lsdException w:name="List Table 4 Accent 4" w:uiPriority="49"/>
+    <w:lsdException w:name="List Table 5 Dark Accent 4" w:uiPriority="50"/>
+    <w:lsdException w:name="List Table 6 Colorful Accent 4" w:uiPriority="51"/>
+    <w:lsdException w:name="List Table 7 Colorful Accent 4" w:uiPriority="52"/>
+    <w:lsdException w:name="List Table 1 Light Accent 5" w:uiPriority="46"/>
+    <w:lsdException w:name="List Table 2 Accent 5" w:uiPriority="47"/>
+    <w:lsdException w:name="List Table 3 Accent 5" w:uiPriority="48"/>
+    <w:lsdException w:name="List Table 4 Accent 5" w:uiPriority="49"/>
+    <w:lsdException w:name="List Table 5 Dark Accent 5" w:uiPriority="50"/>
+    <w:lsdException w:name="List Table 6 Colorful Accent 5" w:uiPriority="51"/>
+    <w:lsdException w:name="List Table 7 Colorful Accent 5" w:uiPriority="52"/>
+    <w:lsdException w:name="List Table 1 Light Accent 6" w:uiPriority="46"/>
+    <w:lsdException w:name="List Table 2 Accent 6" w:uiPriority="47"/>
+    <w:lsdException w:name="List Table 3 Accent 6" w:uiPriority="48"/>
+    <w:lsdException w:name="List Table 4 Accent 6" w:uiPriority="49"/>
+    <w:lsdException w:name="List Table 5 Dark Accent 6" w:uiPriority="50"/>
+    <w:lsdException w:name="List Table 6 Colorful Accent 6" w:uiPriority="51"/>
+    <w:lsdException w:name="List Table 7 Colorful Accent 6" w:uiPriority="52"/>
+    <w:lsdException w:name="Mention" w:semiHidden="1" w:unhideWhenUsed="1"/>
+    <w:lsdException w:name="Smart Hyperlink" w:semiHidden="1" w:unhideWhenUsed="1"/>
+  </w:latentStyles>
+  <w:style w:type="paragraph" w:default="1" w:styleId="Normal">
+    <w:name w:val="Normal"/>
   </w:style>
   <w:style w:type="paragraph" w:styleId="Heading1">
     <w:name w:val="heading 1"/>
     <w:basedOn w:val="Normal"/>
     <w:next w:val="Normal"/>
     <w:pPr>
-      <w:keepNext w:val="1"/>
-      <w:keepLines w:val="1"/>
-      <w:spacing w:after="120" w:before="400" w:lineRule="auto"/>
+      <w:keepNext/>
+      <w:keepLines/>
+      <w:spacing w:before="400" w:after="120"/>
+      <w:outlineLvl w:val="0"/>
     </w:pPr>
     <w:rPr>
       <w:sz w:val="40"/>
@@ -439,12 +1136,12 @@
     <w:basedOn w:val="Normal"/>
     <w:next w:val="Normal"/>
     <w:pPr>
-      <w:keepNext w:val="1"/>
-      <w:keepLines w:val="1"/>
-      <w:spacing w:after="120" w:before="360" w:lineRule="auto"/>
+      <w:keepNext/>
+      <w:keepLines/>
+      <w:spacing w:before="360" w:after="120"/>
+      <w:outlineLvl w:val="1"/>
     </w:pPr>
     <w:rPr>
-      <w:b w:val="0"/>
       <w:sz w:val="32"/>
       <w:szCs w:val="32"/>
     </w:rPr>
@@ -454,12 +1151,12 @@
     <w:basedOn w:val="Normal"/>
     <w:next w:val="Normal"/>
     <w:pPr>
-      <w:keepNext w:val="1"/>
-      <w:keepLines w:val="1"/>
-      <w:spacing w:after="80" w:before="320" w:lineRule="auto"/>
+      <w:keepNext/>
+      <w:keepLines/>
+      <w:spacing w:before="320" w:after="80"/>
+      <w:outlineLvl w:val="2"/>
     </w:pPr>
     <w:rPr>
-      <w:b w:val="0"/>
       <w:color w:val="434343"/>
       <w:sz w:val="28"/>
       <w:szCs w:val="28"/>
@@ -470,9 +1167,10 @@
     <w:basedOn w:val="Normal"/>
     <w:next w:val="Normal"/>
     <w:pPr>
-      <w:keepNext w:val="1"/>
-      <w:keepLines w:val="1"/>
-      <w:spacing w:after="80" w:before="280" w:lineRule="auto"/>
+      <w:keepNext/>
+      <w:keepLines/>
+      <w:spacing w:before="280" w:after="80"/>
+      <w:outlineLvl w:val="3"/>
     </w:pPr>
     <w:rPr>
       <w:color w:val="666666"/>
@@ -485,14 +1183,13 @@
     <w:basedOn w:val="Normal"/>
     <w:next w:val="Normal"/>
     <w:pPr>
-      <w:keepNext w:val="1"/>
-      <w:keepLines w:val="1"/>
-      <w:spacing w:after="80" w:before="240" w:lineRule="auto"/>
+      <w:keepNext/>
+      <w:keepLines/>
+      <w:spacing w:before="240" w:after="80"/>
+      <w:outlineLvl w:val="4"/>
     </w:pPr>
     <w:rPr>
       <w:color w:val="666666"/>
-      <w:sz w:val="22"/>
-      <w:szCs w:val="22"/>
     </w:rPr>
   </w:style>
   <w:style w:type="paragraph" w:styleId="Heading6">
@@ -500,25 +1197,51 @@
     <w:basedOn w:val="Normal"/>
     <w:next w:val="Normal"/>
     <w:pPr>
-      <w:keepNext w:val="1"/>
-      <w:keepLines w:val="1"/>
-      <w:spacing w:after="80" w:before="240" w:lineRule="auto"/>
+      <w:keepNext/>
+      <w:keepLines/>
+      <w:spacing w:before="240" w:after="80"/>
+      <w:outlineLvl w:val="5"/>
     </w:pPr>
     <w:rPr>
-      <w:i w:val="1"/>
+      <w:i/>
       <w:color w:val="666666"/>
-      <w:sz w:val="22"/>
-      <w:szCs w:val="22"/>
     </w:rPr>
+  </w:style>
+  <w:style w:type="character" w:default="1" w:styleId="DefaultParagraphFont">
+    <w:name w:val="Default Paragraph Font"/>
+    <w:uiPriority w:val="1"/>
+    <w:semiHidden/>
+    <w:unhideWhenUsed/>
+  </w:style>
+  <w:style w:type="table" w:default="1" w:styleId="TableNormal">
+    <w:name w:val="Normal Table"/>
+    <w:uiPriority w:val="99"/>
+    <w:semiHidden/>
+    <w:unhideWhenUsed/>
+    <w:tblPr>
+      <w:tblInd w:w="0" w:type="dxa"/>
+      <w:tblCellMar>
+        <w:top w:w="0" w:type="dxa"/>
+        <w:left w:w="108" w:type="dxa"/>
+        <w:bottom w:w="0" w:type="dxa"/>
+        <w:right w:w="108" w:type="dxa"/>
+      </w:tblCellMar>
+    </w:tblPr>
+  </w:style>
+  <w:style w:type="numbering" w:default="1" w:styleId="NoList">
+    <w:name w:val="No List"/>
+    <w:uiPriority w:val="99"/>
+    <w:semiHidden/>
+    <w:unhideWhenUsed/>
   </w:style>
   <w:style w:type="paragraph" w:styleId="Title">
     <w:name w:val="Title"/>
     <w:basedOn w:val="Normal"/>
     <w:next w:val="Normal"/>
     <w:pPr>
-      <w:keepNext w:val="1"/>
-      <w:keepLines w:val="1"/>
-      <w:spacing w:after="60" w:before="0" w:lineRule="auto"/>
+      <w:keepNext/>
+      <w:keepLines/>
+      <w:spacing w:after="60"/>
     </w:pPr>
     <w:rPr>
       <w:sz w:val="52"/>
@@ -530,17 +1253,26 @@
     <w:basedOn w:val="Normal"/>
     <w:next w:val="Normal"/>
     <w:pPr>
-      <w:keepNext w:val="1"/>
-      <w:keepLines w:val="1"/>
-      <w:spacing w:after="320" w:before="0" w:lineRule="auto"/>
+      <w:keepNext/>
+      <w:keepLines/>
+      <w:spacing w:after="320"/>
     </w:pPr>
     <w:rPr>
-      <w:rFonts w:ascii="Arial" w:cs="Arial" w:eastAsia="Arial" w:hAnsi="Arial"/>
-      <w:i w:val="0"/>
       <w:color w:val="666666"/>
       <w:sz w:val="30"/>
       <w:szCs w:val="30"/>
     </w:rPr>
+  </w:style>
+  <w:style w:type="paragraph" w:styleId="ListParagraph">
+    <w:name w:val="List Paragraph"/>
+    <w:basedOn w:val="Normal"/>
+    <w:uiPriority w:val="34"/>
+    <w:qFormat/>
+    <w:rsid w:val="009729D4"/>
+    <w:pPr>
+      <w:ind w:left="720"/>
+      <w:contextualSpacing/>
+    </w:pPr>
   </w:style>
 </w:styles>
 </file>
